--- a/ordenanzas/1694.docx
+++ b/ordenanzas/1694.docx
@@ -5,7 +5,8 @@
     <w:p>
       <w:pPr>
         <w:pStyle w:val="Sangra3detindependiente"/>
-        <w:spacing w:after="200"/>
+        <w:keepNext/>
+        <w:spacing w:after="240"/>
         <w:ind w:firstLine="0"/>
         <w:jc w:val="right"/>
         <w:rPr>
@@ -22,15 +23,18 @@
     <w:p>
       <w:pPr>
         <w:pStyle w:val="Sangra3detindependiente"/>
-        <w:spacing w:after="200"/>
+        <w:keepNext/>
+        <w:spacing w:before="240" w:after="360"/>
         <w:ind w:firstLine="0"/>
         <w:jc w:val="left"/>
         <w:rPr>
-          <w:bCs/>
-        </w:rPr>
-      </w:pPr>
-      <w:r>
-        <w:rPr>
+          <w:b/>
+          <w:bCs/>
+        </w:rPr>
+      </w:pPr>
+      <w:r>
+        <w:rPr>
+          <w:b/>
           <w:bCs/>
         </w:rPr>
         <w:t>ORDENANZA Nº 1694</w:t>
@@ -39,113 +43,156 @@
     <w:p>
       <w:pPr>
         <w:pStyle w:val="Sangra3detindependiente"/>
-        <w:spacing w:after="200"/>
+        <w:keepNext/>
+        <w:spacing w:before="240" w:after="120"/>
         <w:ind w:firstLine="0"/>
-      </w:pPr>
-      <w:r>
-        <w:rPr>
+        <w:jc w:val="left"/>
+        <w:rPr>
+          <w:b/>
+          <w:bCs/>
+        </w:rPr>
+      </w:pPr>
+      <w:r>
+        <w:rPr>
+          <w:b/>
           <w:bCs/>
         </w:rPr>
         <w:t xml:space="preserve">VISTO: </w:t>
       </w:r>
+    </w:p>
+    <w:p>
+      <w:pPr>
+        <w:pStyle w:val="Sangra3detindependiente"/>
+        <w:keepNext/>
+        <w:spacing w:after="120"/>
+        <w:ind w:firstLine="0"/>
+        <w:jc w:val="left"/>
+      </w:pPr>
+      <w:r>
+        <w:rPr>
+          <w:bCs/>
+        </w:rPr>
+        <w:t xml:space="preserve"> </w:t>
+      </w:r>
       <w:r>
         <w:t>La necesidad y urgencia planteadas para la ejecución de diversas obras públicas proyectadas para el año en curso, las que tienen por objeto beneficiar a la comunidad de nuestra jurisdicción municipal; y</w:t>
       </w:r>
     </w:p>
     <w:p>
       <w:pPr>
-        <w:spacing w:after="200"/>
-        <w:jc w:val="both"/>
-      </w:pPr>
-      <w:r>
+        <w:keepNext/>
+        <w:spacing w:before="240" w:after="120"/>
+        <w:rPr>
+          <w:b/>
+        </w:rPr>
+      </w:pPr>
+      <w:r>
+        <w:rPr>
+          <w:b/>
+        </w:rPr>
         <w:t xml:space="preserve">CONSIDERANDO: </w:t>
       </w:r>
+    </w:p>
+    <w:p>
+      <w:pPr>
+        <w:keepNext/>
+        <w:spacing w:after="120"/>
+      </w:pPr>
+      <w:r>
+        <w:t xml:space="preserve"> </w:t>
+      </w:r>
       <w:r>
         <w:t>Que entre los fundamentos que esgrime el área técnica competente</w:t>
       </w:r>
       <w:r>
+        <w:t xml:space="preserve">  (</w:t>
+      </w:r>
+      <w:r>
+        <w:t>la Secretaría de Obras y Servicios Públicos de esta Municipalidad</w:t>
+      </w:r>
+      <w:r>
+        <w:t xml:space="preserve">)  </w:t>
+      </w:r>
+      <w:r>
+        <w:t>cita el hecho de la necesidad de completar sectores de cordón cuneta, para luego proceder a la inmediata pavimentación, con el nuevo plan puesto en marcha por el Superior Gobierno de la Provincia, al cual este municipio está en trámite de adhesión;</w:t>
+      </w:r>
+    </w:p>
+    <w:p>
+      <w:pPr>
+        <w:keepNext/>
+        <w:spacing w:after="120"/>
+      </w:pPr>
+      <w:r>
+        <w:t>Que dado el carácter de urgentes e imprescindibles de las obras en cuestión, resulta necesario adoptar los mecanismos de contratación que permitan agilizar el procedimiento para la selección de las Empresas que tendrán a su cargo las mismas, a fin de que dichas obras sean ejecutadas a la brevedad;</w:t>
+      </w:r>
+    </w:p>
+    <w:p>
+      <w:pPr>
+        <w:keepNext/>
+        <w:spacing w:after="120"/>
+      </w:pPr>
+      <w:r>
+        <w:t>Que, las Obras públicas en cuestión serán ejecutadas con fondos no reintegrables provenientes de la Subsecretaría de Coordinación de Obras Públicas Federal de la Secretaría de Obras Públicas del Ministerio de Planificación Federal, por lo que además resulta procedente realizar las adecuaciones presupuestarias pertinentes, facultando al Departamento Ejecutivo Municipal a disponer las medidas necesarias a tales efectos;</w:t>
+      </w:r>
+    </w:p>
+    <w:p>
+      <w:pPr>
+        <w:keepNext/>
+        <w:spacing w:before="360" w:after="360"/>
+        <w:ind w:left="1984" w:right="1984"/>
+        <w:jc w:val="center"/>
+        <w:rPr>
+          <w:b/>
+          <w:bCs/>
+        </w:rPr>
+      </w:pPr>
+      <w:r>
+        <w:rPr>
+          <w:b/>
+          <w:bCs/>
+        </w:rPr>
+        <w:t>EL CONCEJO DELIBERANTE SANCIONA CON FUERZA DE ORDENANZA</w:t>
+      </w:r>
+    </w:p>
+    <w:p>
+      <w:pPr>
+        <w:keepNext/>
+        <w:spacing w:after="120"/>
+      </w:pPr>
+      <w:r>
+        <w:rPr>
+          <w:bCs/>
+          <w:u w:val="single"/>
+        </w:rPr>
+        <w:t>ARTICULO PRIMERO</w:t>
+      </w:r>
+      <w:r>
+        <w:rPr>
+          <w:bCs/>
+          <w:u w:val="single"/>
+        </w:rPr>
+        <w:t>:</w:t>
+      </w:r>
+      <w:r>
+        <w:rPr>
+          <w:bCs/>
+        </w:rPr>
         <w:t xml:space="preserve"> </w:t>
       </w:r>
       <w:r>
-        <w:t xml:space="preserve">                    (</w:t>
-      </w:r>
-      <w:r>
-        <w:t>la Secretaría de Obras y Servicios Públicos de esta Municipalidad</w:t>
-      </w:r>
-      <w:r>
-        <w:t xml:space="preserve">) </w:t>
-      </w:r>
-      <w:r>
-        <w:t xml:space="preserve"> </w:t>
-      </w:r>
-      <w:r>
-        <w:t>cita el hecho de la necesidad de completar sectores de cordón cuneta, para luego proceder a la inmediata pavimentación, con el nuevo plan puesto en marcha por el Superior Gobierno de la Provincia, al cual este municipio está en trámite de adhesión;</w:t>
-      </w:r>
-    </w:p>
-    <w:p>
-      <w:pPr>
-        <w:spacing w:after="200"/>
-        <w:jc w:val="both"/>
-      </w:pPr>
-      <w:r>
-        <w:t xml:space="preserve"> Que dado el carácter de urgentes e imprescindibles de las obras en cuestión, resulta necesario adoptar los mecanismos de contratación que permitan agilizar el procedimiento para la selección de las Empresas que tendrán a su cargo las mismas, a fin de que dichas obras sean ejecutadas a la brevedad;</w:t>
-      </w:r>
-    </w:p>
-    <w:p>
-      <w:pPr>
-        <w:spacing w:after="200"/>
-        <w:jc w:val="both"/>
-      </w:pPr>
-      <w:r>
-        <w:t>Que, las Obras públicas en cuestión serán ejecutadas con fondos no reintegrables provenientes de la Subsecretaría de Coordinación de Obras Públicas Federal de la Secretaría de Obras Públicas del Ministerio de Planificación Federal, por lo que además resulta procedente realizar las adecuaciones presupuestarias pertinentes, facultando al Departamento Ejecutivo Municipal a disponer las medidas necesarias a tales efectos;</w:t>
-      </w:r>
-    </w:p>
-    <w:p>
-      <w:pPr>
-        <w:spacing w:after="200"/>
-        <w:jc w:val="center"/>
-        <w:rPr>
-          <w:bCs/>
-        </w:rPr>
-      </w:pPr>
-      <w:r>
-        <w:rPr>
-          <w:bCs/>
-        </w:rPr>
-        <w:t xml:space="preserve">POR </w:t>
-      </w:r>
-      <w:r>
-        <w:rPr>
-          <w:bCs/>
-        </w:rPr>
-        <w:t>EL CONCEJO DELIBERANTE SANCIONA CON FUERZA DE ORDENANZA</w:t>
-      </w:r>
-    </w:p>
-    <w:p>
-      <w:pPr>
-        <w:spacing w:after="200"/>
-        <w:jc w:val="both"/>
-      </w:pPr>
-      <w:r>
-        <w:rPr>
-          <w:bCs/>
-        </w:rPr>
-        <w:t>ARTICULO PRIMERO</w:t>
-      </w:r>
-      <w:r>
-        <w:rPr>
-          <w:bCs/>
-        </w:rPr>
-        <w:t xml:space="preserve">: </w:t>
-      </w:r>
-      <w:r>
         <w:rPr>
           <w:bCs/>
         </w:rPr>
         <w:t xml:space="preserve">DECLARASE </w:t>
       </w:r>
       <w:r>
-        <w:t xml:space="preserve">que las obras a ejecutarse con fondos no reintegrables provenientes de la Subsecretaría de Coordinación de Obras Públicas Federal de la Secretaría de Obras Públicas del Ministerio de Planificación Federal, que a continuación se detallan, reviste el carácter de urgentes e imprescindibles, quedando en consecuencia encuadradas en las excepciones previstas en la ley de Obras Públicas Nº 5854, Artículo 12 y </w:t>
+        <w:t>que las obras a ejecutarse con fondos no reintegrables provenientes de la Subsecretaría de Coordinación de Obras Públicas Federal de la Secretaría de Obras Públicas del Ministerio de Planificación Federal, que a continuación se detallan, reviste el carácter de urgentes e imprescindibles, quedando en consecuencia encuadradas en las excepciones previstas en la ley de Obras Públicas N</w:t>
+      </w:r>
+      <w:r>
+        <w:t xml:space="preserve">º </w:t>
+      </w:r>
+      <w:r>
+        <w:t xml:space="preserve">5854, Artículo 12 y </w:t>
       </w:r>
       <w:r>
         <w:rPr>
@@ -157,19 +204,13 @@
         <w:t xml:space="preserve"> al Departamento Ejecutivo Municipal a contratar las Empresas que ejecutarán dichas obras, en forma directa por hasta la suma de $ 300.000</w:t>
       </w:r>
       <w:r>
-        <w:t xml:space="preserve"> </w:t>
-      </w:r>
-      <w:r>
-        <w:t xml:space="preserve">                    (</w:t>
+        <w:t xml:space="preserve">  (</w:t>
       </w:r>
       <w:r>
         <w:t>Pesos Trescientos Mil</w:t>
       </w:r>
       <w:r>
-        <w:t xml:space="preserve">) </w:t>
-      </w:r>
-      <w:r>
-        <w:t xml:space="preserve"> </w:t>
+        <w:t xml:space="preserve">)  </w:t>
       </w:r>
       <w:r>
         <w:t>y mediante Concurso de Precios cuando exceda este monto, no contemplándose en ningún caso redeterminaciones de precios:</w:t>
@@ -177,13 +218,13 @@
     </w:p>
     <w:p>
       <w:pPr>
+        <w:keepNext/>
         <w:numPr>
           <w:ilvl w:val="0"/>
           <w:numId w:val="7"/>
         </w:numPr>
-        <w:spacing w:after="200"/>
+        <w:spacing w:after="120"/>
         <w:ind w:left="0" w:firstLine="0"/>
-        <w:jc w:val="both"/>
         <w:rPr>
           <w:bCs/>
         </w:rPr>
@@ -200,8 +241,8 @@
     </w:p>
     <w:p>
       <w:pPr>
-        <w:spacing w:after="200"/>
-        <w:jc w:val="both"/>
+        <w:keepNext/>
+        <w:spacing w:after="120"/>
         <w:rPr>
           <w:bCs/>
         </w:rPr>
@@ -216,13 +257,7 @@
         <w:rPr>
           <w:bCs/>
         </w:rPr>
-        <w:t xml:space="preserve"> </w:t>
-      </w:r>
-      <w:r>
-        <w:rPr>
-          <w:bCs/>
-        </w:rPr>
-        <w:t xml:space="preserve">                    (</w:t>
+        <w:t xml:space="preserve">  (</w:t>
       </w:r>
       <w:r>
         <w:rPr>
@@ -239,13 +274,13 @@
     </w:p>
     <w:p>
       <w:pPr>
+        <w:keepNext/>
         <w:numPr>
           <w:ilvl w:val="0"/>
           <w:numId w:val="7"/>
         </w:numPr>
-        <w:spacing w:after="200"/>
+        <w:spacing w:after="120"/>
         <w:ind w:left="0" w:firstLine="0"/>
-        <w:jc w:val="both"/>
         <w:rPr>
           <w:bCs/>
         </w:rPr>
@@ -262,8 +297,8 @@
     </w:p>
     <w:p>
       <w:pPr>
-        <w:spacing w:after="200"/>
-        <w:jc w:val="both"/>
+        <w:keepNext/>
+        <w:spacing w:after="120"/>
         <w:rPr>
           <w:bCs/>
         </w:rPr>
@@ -278,13 +313,7 @@
         <w:rPr>
           <w:bCs/>
         </w:rPr>
-        <w:t xml:space="preserve"> </w:t>
-      </w:r>
-      <w:r>
-        <w:rPr>
-          <w:bCs/>
-        </w:rPr>
-        <w:t xml:space="preserve">                    (</w:t>
+        <w:t xml:space="preserve">  (</w:t>
       </w:r>
       <w:r>
         <w:rPr>
@@ -301,21 +330,22 @@
     </w:p>
     <w:p>
       <w:pPr>
+        <w:keepNext/>
         <w:numPr>
           <w:ilvl w:val="0"/>
           <w:numId w:val="7"/>
         </w:numPr>
-        <w:spacing w:after="200"/>
+        <w:spacing w:after="120"/>
         <w:ind w:left="0" w:firstLine="0"/>
-        <w:jc w:val="both"/>
-        <w:rPr>
-          <w:bCs/>
-        </w:rPr>
-      </w:pPr>
-      <w:r>
-        <w:rPr>
-          <w:bCs/>
-        </w:rPr>
+        <w:rPr>
+          <w:bCs/>
+        </w:rPr>
+      </w:pPr>
+      <w:r>
+        <w:rPr>
+          <w:bCs/>
+        </w:rPr>
+        <w:lastRenderedPageBreak/>
         <w:t>Cordón Cuneta en calle Clotilde Doñate entre Lamadrid y San Luis:</w:t>
       </w:r>
       <w:r>
@@ -324,30 +354,23 @@
     </w:p>
     <w:p>
       <w:pPr>
-        <w:spacing w:after="200"/>
-        <w:jc w:val="both"/>
-        <w:rPr>
-          <w:bCs/>
-        </w:rPr>
-      </w:pPr>
-      <w:r>
-        <w:rPr>
-          <w:bCs/>
-        </w:rPr>
-        <w:lastRenderedPageBreak/>
+        <w:keepNext/>
+        <w:spacing w:after="120"/>
+        <w:rPr>
+          <w:bCs/>
+        </w:rPr>
+      </w:pPr>
+      <w:r>
+        <w:rPr>
+          <w:bCs/>
+        </w:rPr>
         <w:t>Importe de la Obra a marzo del 2009:$247.966,36</w:t>
       </w:r>
       <w:r>
         <w:rPr>
           <w:bCs/>
         </w:rPr>
-        <w:t xml:space="preserve"> </w:t>
-      </w:r>
-      <w:r>
-        <w:rPr>
-          <w:bCs/>
-        </w:rPr>
-        <w:t xml:space="preserve">                    (</w:t>
+        <w:t xml:space="preserve">  (</w:t>
       </w:r>
       <w:r>
         <w:rPr>
@@ -364,13 +387,13 @@
     </w:p>
     <w:p>
       <w:pPr>
+        <w:keepNext/>
         <w:numPr>
           <w:ilvl w:val="0"/>
           <w:numId w:val="7"/>
         </w:numPr>
-        <w:spacing w:after="200"/>
+        <w:spacing w:after="120"/>
         <w:ind w:left="0" w:firstLine="0"/>
-        <w:jc w:val="both"/>
         <w:rPr>
           <w:bCs/>
         </w:rPr>
@@ -387,8 +410,8 @@
     </w:p>
     <w:p>
       <w:pPr>
-        <w:spacing w:after="200"/>
-        <w:jc w:val="both"/>
+        <w:keepNext/>
+        <w:spacing w:after="120"/>
         <w:rPr>
           <w:bCs/>
         </w:rPr>
@@ -403,13 +426,7 @@
         <w:rPr>
           <w:bCs/>
         </w:rPr>
-        <w:t xml:space="preserve"> </w:t>
-      </w:r>
-      <w:r>
-        <w:rPr>
-          <w:bCs/>
-        </w:rPr>
-        <w:t xml:space="preserve">                    (</w:t>
+        <w:t xml:space="preserve">  (</w:t>
       </w:r>
       <w:r>
         <w:rPr>
@@ -426,13 +443,13 @@
     </w:p>
     <w:p>
       <w:pPr>
+        <w:keepNext/>
         <w:numPr>
           <w:ilvl w:val="0"/>
           <w:numId w:val="7"/>
         </w:numPr>
-        <w:spacing w:after="200"/>
+        <w:spacing w:after="120"/>
         <w:ind w:left="0" w:firstLine="0"/>
-        <w:jc w:val="both"/>
         <w:rPr>
           <w:bCs/>
         </w:rPr>
@@ -449,8 +466,8 @@
     </w:p>
     <w:p>
       <w:pPr>
-        <w:spacing w:after="200"/>
-        <w:jc w:val="both"/>
+        <w:keepNext/>
+        <w:spacing w:after="120"/>
         <w:rPr>
           <w:bCs/>
         </w:rPr>
@@ -465,13 +482,7 @@
         <w:rPr>
           <w:bCs/>
         </w:rPr>
-        <w:t xml:space="preserve"> </w:t>
-      </w:r>
-      <w:r>
-        <w:rPr>
-          <w:bCs/>
-        </w:rPr>
-        <w:t xml:space="preserve">                    (</w:t>
+        <w:t xml:space="preserve">  (</w:t>
       </w:r>
       <w:r>
         <w:rPr>
@@ -488,13 +499,13 @@
     </w:p>
     <w:p>
       <w:pPr>
+        <w:keepNext/>
         <w:numPr>
           <w:ilvl w:val="0"/>
           <w:numId w:val="7"/>
         </w:numPr>
-        <w:spacing w:after="200"/>
+        <w:spacing w:after="120"/>
         <w:ind w:left="0" w:firstLine="0"/>
-        <w:jc w:val="both"/>
         <w:rPr>
           <w:bCs/>
         </w:rPr>
@@ -511,8 +522,8 @@
     </w:p>
     <w:p>
       <w:pPr>
-        <w:spacing w:after="200"/>
-        <w:jc w:val="both"/>
+        <w:keepNext/>
+        <w:spacing w:after="120"/>
         <w:rPr>
           <w:bCs/>
         </w:rPr>
@@ -527,13 +538,7 @@
         <w:rPr>
           <w:bCs/>
         </w:rPr>
-        <w:t xml:space="preserve"> </w:t>
-      </w:r>
-      <w:r>
-        <w:rPr>
-          <w:bCs/>
-        </w:rPr>
-        <w:t xml:space="preserve">                    (</w:t>
+        <w:t xml:space="preserve">  (</w:t>
       </w:r>
       <w:r>
         <w:rPr>
@@ -550,13 +555,13 @@
     </w:p>
     <w:p>
       <w:pPr>
+        <w:keepNext/>
         <w:numPr>
           <w:ilvl w:val="0"/>
           <w:numId w:val="7"/>
         </w:numPr>
-        <w:spacing w:after="200"/>
+        <w:spacing w:after="120"/>
         <w:ind w:left="0" w:firstLine="0"/>
-        <w:jc w:val="both"/>
         <w:rPr>
           <w:bCs/>
         </w:rPr>
@@ -573,8 +578,8 @@
     </w:p>
     <w:p>
       <w:pPr>
-        <w:spacing w:after="200"/>
-        <w:jc w:val="both"/>
+        <w:keepNext/>
+        <w:spacing w:after="120"/>
         <w:rPr>
           <w:bCs/>
         </w:rPr>
@@ -589,13 +594,7 @@
         <w:rPr>
           <w:bCs/>
         </w:rPr>
-        <w:t xml:space="preserve"> </w:t>
-      </w:r>
-      <w:r>
-        <w:rPr>
-          <w:bCs/>
-        </w:rPr>
-        <w:t xml:space="preserve">                    (</w:t>
+        <w:t xml:space="preserve">  (</w:t>
       </w:r>
       <w:r>
         <w:rPr>
@@ -612,13 +611,13 @@
     </w:p>
     <w:p>
       <w:pPr>
+        <w:keepNext/>
         <w:numPr>
           <w:ilvl w:val="0"/>
           <w:numId w:val="7"/>
         </w:numPr>
-        <w:spacing w:after="200"/>
+        <w:spacing w:after="120"/>
         <w:ind w:left="0" w:firstLine="0"/>
-        <w:jc w:val="both"/>
         <w:rPr>
           <w:bCs/>
         </w:rPr>
@@ -635,8 +634,8 @@
     </w:p>
     <w:p>
       <w:pPr>
-        <w:spacing w:after="200"/>
-        <w:jc w:val="both"/>
+        <w:keepNext/>
+        <w:spacing w:after="120"/>
         <w:rPr>
           <w:bCs/>
         </w:rPr>
@@ -651,13 +650,7 @@
         <w:rPr>
           <w:bCs/>
         </w:rPr>
-        <w:t xml:space="preserve"> </w:t>
-      </w:r>
-      <w:r>
-        <w:rPr>
-          <w:bCs/>
-        </w:rPr>
-        <w:t xml:space="preserve">                    (</w:t>
+        <w:t xml:space="preserve">  (</w:t>
       </w:r>
       <w:r>
         <w:rPr>
@@ -674,13 +667,13 @@
     </w:p>
     <w:p>
       <w:pPr>
+        <w:keepNext/>
         <w:numPr>
           <w:ilvl w:val="0"/>
           <w:numId w:val="7"/>
         </w:numPr>
-        <w:spacing w:after="200"/>
+        <w:spacing w:after="120"/>
         <w:ind w:left="0" w:firstLine="0"/>
-        <w:jc w:val="both"/>
         <w:rPr>
           <w:bCs/>
         </w:rPr>
@@ -697,8 +690,8 @@
     </w:p>
     <w:p>
       <w:pPr>
-        <w:spacing w:after="200"/>
-        <w:jc w:val="both"/>
+        <w:keepNext/>
+        <w:spacing w:after="120"/>
         <w:rPr>
           <w:bCs/>
         </w:rPr>
@@ -713,13 +706,7 @@
         <w:rPr>
           <w:bCs/>
         </w:rPr>
-        <w:t xml:space="preserve"> </w:t>
-      </w:r>
-      <w:r>
-        <w:rPr>
-          <w:bCs/>
-        </w:rPr>
-        <w:t xml:space="preserve">                    (</w:t>
+        <w:t xml:space="preserve">  (</w:t>
       </w:r>
       <w:r>
         <w:rPr>
@@ -736,13 +723,13 @@
     </w:p>
     <w:p>
       <w:pPr>
+        <w:keepNext/>
         <w:numPr>
           <w:ilvl w:val="0"/>
           <w:numId w:val="7"/>
         </w:numPr>
-        <w:spacing w:after="200"/>
+        <w:spacing w:after="120"/>
         <w:ind w:left="0" w:firstLine="0"/>
-        <w:jc w:val="both"/>
         <w:rPr>
           <w:bCs/>
         </w:rPr>
@@ -759,8 +746,8 @@
     </w:p>
     <w:p>
       <w:pPr>
-        <w:spacing w:after="200"/>
-        <w:jc w:val="both"/>
+        <w:keepNext/>
+        <w:spacing w:after="120"/>
         <w:rPr>
           <w:bCs/>
         </w:rPr>
@@ -775,13 +762,7 @@
         <w:rPr>
           <w:bCs/>
         </w:rPr>
-        <w:t xml:space="preserve"> </w:t>
-      </w:r>
-      <w:r>
-        <w:rPr>
-          <w:bCs/>
-        </w:rPr>
-        <w:t xml:space="preserve">                    (</w:t>
+        <w:t xml:space="preserve">  (</w:t>
       </w:r>
       <w:r>
         <w:rPr>
@@ -798,13 +779,13 @@
     </w:p>
     <w:p>
       <w:pPr>
+        <w:keepNext/>
         <w:numPr>
           <w:ilvl w:val="0"/>
           <w:numId w:val="7"/>
         </w:numPr>
-        <w:spacing w:after="200"/>
+        <w:spacing w:after="120"/>
         <w:ind w:left="0" w:firstLine="0"/>
-        <w:jc w:val="both"/>
         <w:rPr>
           <w:bCs/>
         </w:rPr>
@@ -821,8 +802,8 @@
     </w:p>
     <w:p>
       <w:pPr>
-        <w:spacing w:after="200"/>
-        <w:jc w:val="both"/>
+        <w:keepNext/>
+        <w:spacing w:after="120"/>
         <w:rPr>
           <w:bCs/>
         </w:rPr>
@@ -837,13 +818,7 @@
         <w:rPr>
           <w:bCs/>
         </w:rPr>
-        <w:t xml:space="preserve"> </w:t>
-      </w:r>
-      <w:r>
-        <w:rPr>
-          <w:bCs/>
-        </w:rPr>
-        <w:t xml:space="preserve">                    (</w:t>
+        <w:t xml:space="preserve">  (</w:t>
       </w:r>
       <w:r>
         <w:rPr>
@@ -860,13 +835,13 @@
     </w:p>
     <w:p>
       <w:pPr>
+        <w:keepNext/>
         <w:numPr>
           <w:ilvl w:val="0"/>
           <w:numId w:val="7"/>
         </w:numPr>
-        <w:spacing w:after="200"/>
+        <w:spacing w:after="120"/>
         <w:ind w:left="0" w:firstLine="0"/>
-        <w:jc w:val="both"/>
         <w:rPr>
           <w:bCs/>
         </w:rPr>
@@ -883,30 +858,23 @@
     </w:p>
     <w:p>
       <w:pPr>
-        <w:spacing w:after="200"/>
-        <w:jc w:val="both"/>
-        <w:rPr>
-          <w:bCs/>
-        </w:rPr>
-      </w:pPr>
-      <w:r>
-        <w:rPr>
-          <w:bCs/>
-        </w:rPr>
-        <w:lastRenderedPageBreak/>
+        <w:keepNext/>
+        <w:spacing w:after="120"/>
+        <w:rPr>
+          <w:bCs/>
+        </w:rPr>
+      </w:pPr>
+      <w:r>
+        <w:rPr>
+          <w:bCs/>
+        </w:rPr>
         <w:t>Importe de la Obra a marzo del 2009:$257.643,58</w:t>
       </w:r>
       <w:r>
         <w:rPr>
           <w:bCs/>
         </w:rPr>
-        <w:t xml:space="preserve"> </w:t>
-      </w:r>
-      <w:r>
-        <w:rPr>
-          <w:bCs/>
-        </w:rPr>
-        <w:t xml:space="preserve">                    (</w:t>
+        <w:t xml:space="preserve">  (</w:t>
       </w:r>
       <w:r>
         <w:rPr>
@@ -923,13 +891,13 @@
     </w:p>
     <w:p>
       <w:pPr>
+        <w:keepNext/>
         <w:numPr>
           <w:ilvl w:val="0"/>
           <w:numId w:val="7"/>
         </w:numPr>
-        <w:spacing w:after="200"/>
+        <w:spacing w:after="120"/>
         <w:ind w:left="0" w:firstLine="0"/>
-        <w:jc w:val="both"/>
         <w:rPr>
           <w:bCs/>
         </w:rPr>
@@ -946,29 +914,24 @@
     </w:p>
     <w:p>
       <w:pPr>
-        <w:spacing w:after="200"/>
-        <w:jc w:val="both"/>
-        <w:rPr>
-          <w:bCs/>
-        </w:rPr>
-      </w:pPr>
-      <w:r>
-        <w:rPr>
-          <w:bCs/>
-        </w:rPr>
+        <w:keepNext/>
+        <w:spacing w:after="120"/>
+        <w:rPr>
+          <w:bCs/>
+        </w:rPr>
+      </w:pPr>
+      <w:r>
+        <w:rPr>
+          <w:bCs/>
+        </w:rPr>
+        <w:lastRenderedPageBreak/>
         <w:t>Importe de la Obra a marzo del 2009:$252.443,78</w:t>
       </w:r>
       <w:r>
         <w:rPr>
           <w:bCs/>
         </w:rPr>
-        <w:t xml:space="preserve"> </w:t>
-      </w:r>
-      <w:r>
-        <w:rPr>
-          <w:bCs/>
-        </w:rPr>
-        <w:t xml:space="preserve">                    (</w:t>
+        <w:t xml:space="preserve">  (</w:t>
       </w:r>
       <w:r>
         <w:rPr>
@@ -985,13 +948,13 @@
     </w:p>
     <w:p>
       <w:pPr>
+        <w:keepNext/>
         <w:numPr>
           <w:ilvl w:val="0"/>
           <w:numId w:val="7"/>
         </w:numPr>
-        <w:spacing w:after="200"/>
+        <w:spacing w:after="120"/>
         <w:ind w:left="0" w:firstLine="0"/>
-        <w:jc w:val="both"/>
         <w:rPr>
           <w:bCs/>
         </w:rPr>
@@ -1008,8 +971,8 @@
     </w:p>
     <w:p>
       <w:pPr>
-        <w:spacing w:after="200"/>
-        <w:jc w:val="both"/>
+        <w:keepNext/>
+        <w:spacing w:after="120"/>
         <w:rPr>
           <w:bCs/>
         </w:rPr>
@@ -1024,48 +987,50 @@
         <w:rPr>
           <w:bCs/>
         </w:rPr>
+        <w:t xml:space="preserve">  (</w:t>
+      </w:r>
+      <w:r>
+        <w:rPr>
+          <w:bCs/>
+        </w:rPr>
+        <w:t>Pesos Doscientos Treinta y Ocho Mil Trescientos Ochenta y Ocho con 27/100</w:t>
+      </w:r>
+      <w:r>
+        <w:rPr>
+          <w:bCs/>
+        </w:rPr>
+        <w:t xml:space="preserve">) . </w:t>
+      </w:r>
+    </w:p>
+    <w:p>
+      <w:pPr>
+        <w:keepNext/>
+        <w:spacing w:after="120"/>
+      </w:pPr>
+      <w:r>
+        <w:rPr>
+          <w:bCs/>
+          <w:u w:val="single"/>
+        </w:rPr>
+        <w:t>ARTICULO SEGUNDO</w:t>
+      </w:r>
+      <w:r>
+        <w:rPr>
+          <w:bCs/>
+          <w:u w:val="single"/>
+        </w:rPr>
+        <w:t>:</w:t>
+      </w:r>
+      <w:r>
+        <w:rPr>
+          <w:bCs/>
+        </w:rPr>
         <w:t xml:space="preserve"> </w:t>
       </w:r>
       <w:r>
         <w:rPr>
           <w:bCs/>
         </w:rPr>
-        <w:t xml:space="preserve">                    (</w:t>
-      </w:r>
-      <w:r>
-        <w:rPr>
-          <w:bCs/>
-        </w:rPr>
-        <w:t>Pesos Doscientos Treinta y Ocho Mil Trescientos Ochenta y Ocho con 27/100</w:t>
-      </w:r>
-      <w:r>
-        <w:rPr>
-          <w:bCs/>
-        </w:rPr>
-        <w:t xml:space="preserve">) . </w:t>
-      </w:r>
-    </w:p>
-    <w:p>
-      <w:pPr>
-        <w:spacing w:after="200"/>
-        <w:jc w:val="both"/>
-      </w:pPr>
-      <w:r>
-        <w:rPr>
-          <w:bCs/>
-        </w:rPr>
-        <w:t>ARTICULO SEGUNDO</w:t>
-      </w:r>
-      <w:r>
-        <w:rPr>
-          <w:bCs/>
-        </w:rPr>
-        <w:t xml:space="preserve">: </w:t>
-      </w:r>
-      <w:r>
-        <w:rPr>
-          <w:bCs/>
-        </w:rPr>
         <w:t>FACULTASE</w:t>
       </w:r>
       <w:r>
@@ -1074,20 +1039,28 @@
     </w:p>
     <w:p>
       <w:pPr>
-        <w:spacing w:after="200"/>
-        <w:jc w:val="both"/>
-      </w:pPr>
-      <w:r>
-        <w:rPr>
-          <w:bCs/>
+        <w:keepNext/>
+        <w:spacing w:after="120"/>
+      </w:pPr>
+      <w:r>
+        <w:rPr>
+          <w:bCs/>
+          <w:u w:val="single"/>
         </w:rPr>
         <w:t>ARTICULO TERCERO</w:t>
       </w:r>
       <w:r>
         <w:rPr>
           <w:bCs/>
-        </w:rPr>
-        <w:t xml:space="preserve">: </w:t>
+          <w:u w:val="single"/>
+        </w:rPr>
+        <w:t>:</w:t>
+      </w:r>
+      <w:r>
+        <w:rPr>
+          <w:bCs/>
+        </w:rPr>
+        <w:t xml:space="preserve"> </w:t>
       </w:r>
       <w:r>
         <w:rPr>
@@ -1101,6 +1074,7 @@
       <w:footerReference w:type="default" r:id="rId8"/>
       <w:pgSz w:w="11906" w:h="16838" w:code="5"/>
       <w:pgMar w:top="1417" w:right="1701" w:bottom="1417" w:left="1701" w:header="709" w:footer="709" w:gutter="0"/>
+      <w:pgNumType w:start="2229"/>
       <w:cols w:space="708"/>
       <w:docGrid w:linePitch="360"/>
     </w:sectPr>
@@ -1110,14 +1084,14 @@
 
 <file path=word/endnotes.xml><?xml version="1.0" encoding="utf-8"?>
 <w:endnotes xmlns:ve="http://schemas.openxmlformats.org/markup-compatibility/2006" xmlns:o="urn:schemas-microsoft-com:office:office" xmlns:r="http://schemas.openxmlformats.org/officeDocument/2006/relationships" xmlns:m="http://schemas.openxmlformats.org/officeDocument/2006/math" xmlns:v="urn:schemas-microsoft-com:vml" xmlns:wp="http://schemas.openxmlformats.org/drawingml/2006/wordprocessingDrawing" xmlns:w10="urn:schemas-microsoft-com:office:word" xmlns:w="http://schemas.openxmlformats.org/wordprocessingml/2006/main" xmlns:wne="http://schemas.microsoft.com/office/word/2006/wordml">
-  <w:endnote w:type="separator" w:id="0">
+  <w:endnote w:type="separator" w:id="-1">
     <w:p>
       <w:r>
         <w:separator/>
       </w:r>
     </w:p>
   </w:endnote>
-  <w:endnote w:type="continuationSeparator" w:id="1">
+  <w:endnote w:type="continuationSeparator" w:id="0">
     <w:p>
       <w:r>
         <w:continuationSeparator/>
@@ -1169,46 +1143,11 @@
   <w:p>
     <w:pPr>
       <w:pStyle w:val="Piedepgina"/>
-      <w:framePr w:wrap="around" w:vAnchor="text" w:hAnchor="margin" w:xAlign="center" w:y="1"/>
       <w:rPr>
-        <w:rStyle w:val="Nmerodepgina"/>
+        <w:rFonts w:ascii="Book Antiqua" w:hAnsi="Book Antiqua"/>
+        <w:color w:val="808080" w:themeColor="background1" w:themeShade="80"/>
+        <w:sz w:val="20"/>
       </w:rPr>
-    </w:pPr>
-    <w:r>
-      <w:rPr>
-        <w:rStyle w:val="Nmerodepgina"/>
-      </w:rPr>
-      <w:fldChar w:fldCharType="begin"/>
-    </w:r>
-    <w:r>
-      <w:rPr>
-        <w:rStyle w:val="Nmerodepgina"/>
-      </w:rPr>
-      <w:instrText xml:space="preserve">PAGE  </w:instrText>
-    </w:r>
-    <w:r>
-      <w:rPr>
-        <w:rStyle w:val="Nmerodepgina"/>
-      </w:rPr>
-      <w:fldChar w:fldCharType="separate"/>
-    </w:r>
-    <w:r>
-      <w:rPr>
-        <w:rStyle w:val="Nmerodepgina"/>
-        <w:noProof/>
-      </w:rPr>
-      <w:t>3</w:t>
-    </w:r>
-    <w:r>
-      <w:rPr>
-        <w:rStyle w:val="Nmerodepgina"/>
-      </w:rPr>
-      <w:fldChar w:fldCharType="end"/>
-    </w:r>
-  </w:p>
-  <w:p>
-    <w:pPr>
-      <w:pStyle w:val="Piedepgina"/>
     </w:pPr>
   </w:p>
 </w:ftr>
@@ -1216,14 +1155,14 @@
 
 <file path=word/footnotes.xml><?xml version="1.0" encoding="utf-8"?>
 <w:footnotes xmlns:ve="http://schemas.openxmlformats.org/markup-compatibility/2006" xmlns:o="urn:schemas-microsoft-com:office:office" xmlns:r="http://schemas.openxmlformats.org/officeDocument/2006/relationships" xmlns:m="http://schemas.openxmlformats.org/officeDocument/2006/math" xmlns:v="urn:schemas-microsoft-com:vml" xmlns:wp="http://schemas.openxmlformats.org/drawingml/2006/wordprocessingDrawing" xmlns:w10="urn:schemas-microsoft-com:office:word" xmlns:w="http://schemas.openxmlformats.org/wordprocessingml/2006/main" xmlns:wne="http://schemas.microsoft.com/office/word/2006/wordml">
-  <w:footnote w:type="separator" w:id="0">
+  <w:footnote w:type="separator" w:id="-1">
     <w:p>
       <w:r>
         <w:separator/>
       </w:r>
     </w:p>
   </w:footnote>
-  <w:footnote w:type="continuationSeparator" w:id="1">
+  <w:footnote w:type="continuationSeparator" w:id="0">
     <w:p>
       <w:r>
         <w:continuationSeparator/>
@@ -2388,6 +2327,34 @@
     <w:semiHidden/>
     <w:rsid w:val="002925C8"/>
   </w:style>
+  <w:style w:type="paragraph" w:styleId="Encabezado">
+    <w:name w:val="header"/>
+    <w:basedOn w:val="Normal"/>
+    <w:link w:val="EncabezadoCar"/>
+    <w:uiPriority w:val="99"/>
+    <w:semiHidden/>
+    <w:unhideWhenUsed/>
+    <w:rsid w:val="00B02424"/>
+    <w:pPr>
+      <w:tabs>
+        <w:tab w:val="center" w:pos="4419"/>
+        <w:tab w:val="right" w:pos="8838"/>
+      </w:tabs>
+    </w:pPr>
+  </w:style>
+  <w:style w:type="character" w:customStyle="1" w:styleId="EncabezadoCar">
+    <w:name w:val="Encabezado Car"/>
+    <w:basedOn w:val="Fuentedeprrafopredeter"/>
+    <w:link w:val="Encabezado"/>
+    <w:uiPriority w:val="99"/>
+    <w:semiHidden/>
+    <w:rsid w:val="00B02424"/>
+    <w:rPr>
+      <w:sz w:val="24"/>
+      <w:szCs w:val="24"/>
+      <w:lang w:eastAsia="es-ES"/>
+    </w:rPr>
+  </w:style>
 </w:styles>
 </file>
 
